--- a/content/static/word/CORTEX Interaction Portal - User Guide.docx
+++ b/content/static/word/CORTEX Interaction Portal - User Guide.docx
@@ -1466,124 +1466,45 @@
           <w:szCs w:val="24"/>
           <w:lang w:eastAsia="en-GB"/>
         </w:rPr>
-        <w:t xml:space="preserve">a general guide to the </w:t>
-      </w:r>
-      <w:del w:id="2" w:author="Jonathan Rogers" w:date="2023-02-07T11:39:00Z">
-        <w:r>
-          <w:rPr>
-            <w:rFonts w:ascii="Trebuchet MS" w:eastAsia="Times New Roman" w:hAnsi="Trebuchet MS" w:cs="Times New Roman"/>
-            <w:szCs w:val="24"/>
-            <w:lang w:eastAsia="en-GB"/>
-          </w:rPr>
-          <w:delText xml:space="preserve">deployment </w:delText>
-        </w:r>
-      </w:del>
-      <w:ins w:id="3" w:author="Jonathan Rogers" w:date="2023-02-07T11:39:00Z">
-        <w:r>
-          <w:rPr>
-            <w:rFonts w:ascii="Trebuchet MS" w:eastAsia="Times New Roman" w:hAnsi="Trebuchet MS" w:cs="Times New Roman"/>
-            <w:szCs w:val="24"/>
-            <w:lang w:eastAsia="en-GB"/>
-          </w:rPr>
-          <w:t xml:space="preserve">use </w:t>
-        </w:r>
-      </w:ins>
-      <w:r>
-        <w:rPr>
-          <w:rFonts w:ascii="Trebuchet MS" w:eastAsia="Times New Roman" w:hAnsi="Trebuchet MS" w:cs="Times New Roman"/>
-          <w:szCs w:val="24"/>
-          <w:lang w:eastAsia="en-GB"/>
-        </w:rPr>
-        <w:t xml:space="preserve">of the Cortex Interaction Portal solution, including </w:t>
-      </w:r>
-      <w:del w:id="4" w:author="Jonathan Rogers" w:date="2023-02-07T11:40:00Z">
-        <w:r>
-          <w:rPr>
-            <w:rFonts w:ascii="Trebuchet MS" w:eastAsia="Times New Roman" w:hAnsi="Trebuchet MS" w:cs="Times New Roman"/>
-            <w:szCs w:val="24"/>
-            <w:lang w:eastAsia="en-GB"/>
-          </w:rPr>
-          <w:delText>the steps to configure and deploy alongside a Cortex Innovation instance.</w:delText>
-        </w:r>
-      </w:del>
-      <w:ins w:id="5" w:author="Jonathan Rogers" w:date="2023-02-07T11:40:00Z">
-        <w:r>
-          <w:rPr>
-            <w:rFonts w:ascii="Trebuchet MS" w:eastAsia="Times New Roman" w:hAnsi="Trebuchet MS" w:cs="Times New Roman"/>
-            <w:szCs w:val="24"/>
-            <w:lang w:eastAsia="en-GB"/>
-          </w:rPr>
-          <w:t>service requests, process driven UIs and admin functions.</w:t>
-        </w:r>
-      </w:ins>
+        <w:t>a general guide to the use of the Cortex Interaction Portal solution, including service requests, process driven UIs and admin functions.</w:t>
+      </w:r>
     </w:p>
     <w:p>
       <w:pPr>
         <w:pStyle w:val="PrefaceSubheading"/>
       </w:pPr>
-      <w:bookmarkStart w:id="6" w:name="_Toc103051766"/>
-      <w:bookmarkStart w:id="7" w:name="_Toc104202349"/>
-      <w:bookmarkStart w:id="8" w:name="_Toc123638453"/>
-      <w:bookmarkStart w:id="9" w:name="_Toc131666170"/>
+      <w:bookmarkStart w:id="2" w:name="_Toc103051766"/>
+      <w:bookmarkStart w:id="3" w:name="_Toc104202349"/>
+      <w:bookmarkStart w:id="4" w:name="_Toc123638453"/>
+      <w:bookmarkStart w:id="5" w:name="_Toc131666170"/>
       <w:r>
         <w:t>Audience</w:t>
+      </w:r>
+      <w:bookmarkEnd w:id="2"/>
+      <w:bookmarkEnd w:id="3"/>
+      <w:bookmarkEnd w:id="4"/>
+      <w:bookmarkEnd w:id="5"/>
+    </w:p>
+    <w:p>
+      <w:bookmarkStart w:id="6" w:name="_Toc103051767"/>
+      <w:bookmarkStart w:id="7" w:name="_Toc104202350"/>
+      <w:bookmarkStart w:id="8" w:name="_Toc123638454"/>
+      <w:bookmarkStart w:id="9" w:name="_Toc131666171"/>
+      <w:r>
+        <w:t>This document is intended for users who intend to utilise Cortex Interaction Portal.</w:t>
+      </w:r>
+    </w:p>
+    <w:p>
+      <w:pPr>
+        <w:pStyle w:val="PrefaceSubheading"/>
+      </w:pPr>
+      <w:r>
+        <w:t>Related Material</w:t>
       </w:r>
       <w:bookmarkEnd w:id="6"/>
       <w:bookmarkEnd w:id="7"/>
       <w:bookmarkEnd w:id="8"/>
       <w:bookmarkEnd w:id="9"/>
-    </w:p>
-    <w:p>
-      <w:bookmarkStart w:id="10" w:name="_Toc103051767"/>
-      <w:bookmarkStart w:id="11" w:name="_Toc104202350"/>
-      <w:bookmarkStart w:id="12" w:name="_Toc123638454"/>
-      <w:bookmarkStart w:id="13" w:name="_Toc131666171"/>
-      <w:r>
-        <w:t xml:space="preserve">This document is intended for </w:t>
-      </w:r>
-      <w:del w:id="14" w:author="Jonathan Rogers" w:date="2023-02-07T11:40:00Z">
-        <w:r>
-          <w:delText xml:space="preserve">developers </w:delText>
-        </w:r>
-      </w:del>
-      <w:ins w:id="15" w:author="Jonathan Rogers" w:date="2023-02-07T11:40:00Z">
-        <w:r>
-          <w:t xml:space="preserve">users </w:t>
-        </w:r>
-      </w:ins>
-      <w:r>
-        <w:t xml:space="preserve">who intend </w:t>
-      </w:r>
-      <w:del w:id="16" w:author="Jonathan Rogers" w:date="2023-02-07T11:40:00Z">
-        <w:r>
-          <w:delText>to add UI and Human-in-the-Loop capabilities to the Cortex Innovation engine.</w:delText>
-        </w:r>
-      </w:del>
-      <w:ins w:id="17" w:author="Jonathan Rogers" w:date="2023-02-07T11:40:00Z">
-        <w:r>
-          <w:t xml:space="preserve">to utilise </w:t>
-        </w:r>
-      </w:ins>
-      <w:r>
-        <w:t>Cortex Interaction Portal</w:t>
-      </w:r>
-      <w:ins w:id="18" w:author="Jonathan Rogers" w:date="2023-02-07T11:40:00Z">
-        <w:r>
-          <w:t>.</w:t>
-        </w:r>
-      </w:ins>
-    </w:p>
-    <w:p>
-      <w:pPr>
-        <w:pStyle w:val="PrefaceSubheading"/>
-      </w:pPr>
-      <w:r>
-        <w:t>Related Material</w:t>
-      </w:r>
-      <w:bookmarkEnd w:id="10"/>
-      <w:bookmarkEnd w:id="11"/>
-      <w:bookmarkEnd w:id="12"/>
-      <w:bookmarkEnd w:id="13"/>
     </w:p>
     <w:tbl>
       <w:tblPr>
@@ -1658,19 +1579,15 @@
             <w:r>
               <w:t xml:space="preserve">CORTEX </w:t>
             </w:r>
-            <w:ins w:id="19" w:author="Jonathan Rogers" w:date="2023-02-10T10:45:00Z">
-              <w:r>
-                <w:t xml:space="preserve">Interaction Portal </w:t>
-              </w:r>
-            </w:ins>
+            <w:r>
+              <w:t xml:space="preserve">Interaction Portal </w:t>
+            </w:r>
             <w:r>
               <w:t>Developer</w:t>
             </w:r>
-            <w:ins w:id="20" w:author="Jonathan Rogers" w:date="2023-02-10T10:45:00Z">
-              <w:r>
-                <w:t xml:space="preserve"> Guide</w:t>
-              </w:r>
-            </w:ins>
+            <w:r>
+              <w:t xml:space="preserve"> Guide</w:t>
+            </w:r>
           </w:p>
         </w:tc>
         <w:tc>
@@ -1702,19 +1619,15 @@
             <w:r>
               <w:t xml:space="preserve">CORTEX </w:t>
             </w:r>
-            <w:ins w:id="21" w:author="Jonathan Rogers" w:date="2023-02-10T10:45:00Z">
-              <w:r>
-                <w:t xml:space="preserve">Interaction Portal </w:t>
-              </w:r>
-            </w:ins>
+            <w:r>
+              <w:t xml:space="preserve">Interaction Portal </w:t>
+            </w:r>
             <w:r>
               <w:t xml:space="preserve">Merging </w:t>
             </w:r>
-            <w:ins w:id="22" w:author="Jonathan Rogers" w:date="2023-02-10T10:45:00Z">
-              <w:r>
-                <w:t>Guide</w:t>
-              </w:r>
-            </w:ins>
+            <w:r>
+              <w:t>Guide</w:t>
+            </w:r>
           </w:p>
         </w:tc>
         <w:tc>
@@ -1734,8 +1647,8 @@
       <w:pPr>
         <w:pStyle w:val="PrefaceSubheading"/>
       </w:pPr>
-      <w:bookmarkStart w:id="23" w:name="_Toc123638455"/>
-      <w:bookmarkStart w:id="24" w:name="_Toc131666172"/>
+      <w:bookmarkStart w:id="10" w:name="_Toc123638455"/>
+      <w:bookmarkStart w:id="11" w:name="_Toc131666172"/>
       <w:r>
         <w:t xml:space="preserve">Abbreviations used in this </w:t>
       </w:r>
@@ -1743,8 +1656,8 @@
       <w:r>
         <w:t>Document</w:t>
       </w:r>
-      <w:bookmarkEnd w:id="23"/>
-      <w:bookmarkEnd w:id="24"/>
+      <w:bookmarkEnd w:id="10"/>
+      <w:bookmarkEnd w:id="11"/>
       <w:proofErr w:type="gramEnd"/>
     </w:p>
     <w:tbl>
@@ -1913,53 +1826,41 @@
       <w:pPr>
         <w:pStyle w:val="Heading1"/>
       </w:pPr>
-      <w:bookmarkStart w:id="25" w:name="_Toc130996328"/>
-      <w:bookmarkStart w:id="26" w:name="_Toc142058783"/>
-      <w:bookmarkStart w:id="27" w:name="_Toc143175750"/>
+      <w:bookmarkStart w:id="12" w:name="_Toc130996328"/>
+      <w:bookmarkStart w:id="13" w:name="_Toc142058783"/>
+      <w:bookmarkStart w:id="14" w:name="_Toc143175750"/>
       <w:bookmarkEnd w:id="0"/>
       <w:r>
         <w:lastRenderedPageBreak/>
         <w:t>Introduction</w:t>
       </w:r>
-      <w:bookmarkEnd w:id="25"/>
-      <w:bookmarkEnd w:id="26"/>
-      <w:bookmarkEnd w:id="27"/>
+      <w:bookmarkEnd w:id="12"/>
+      <w:bookmarkEnd w:id="13"/>
+      <w:bookmarkEnd w:id="14"/>
     </w:p>
     <w:p>
       <w:pPr>
         <w:pStyle w:val="Heading2"/>
       </w:pPr>
-      <w:bookmarkStart w:id="28" w:name="_Toc130996329"/>
-      <w:bookmarkStart w:id="29" w:name="_Toc142058784"/>
-      <w:bookmarkStart w:id="30" w:name="_Toc143175751"/>
+      <w:bookmarkStart w:id="15" w:name="_Toc130996329"/>
+      <w:bookmarkStart w:id="16" w:name="_Toc142058784"/>
+      <w:bookmarkStart w:id="17" w:name="_Toc143175751"/>
       <w:r>
         <w:t>AppGyver Overview</w:t>
       </w:r>
-      <w:bookmarkEnd w:id="28"/>
-      <w:bookmarkEnd w:id="29"/>
-      <w:bookmarkEnd w:id="30"/>
-    </w:p>
-    <w:p>
-      <w:ins w:id="31" w:author="Jonathan Rogers" w:date="2023-02-08T14:38:00Z">
-        <w:r>
-          <w:t xml:space="preserve">The </w:t>
-        </w:r>
-      </w:ins>
-      <w:del w:id="32" w:author="Jonathan Rogers" w:date="2023-02-08T14:37:00Z">
-        <w:r>
-          <w:delText>Cortex UI</w:delText>
-        </w:r>
-      </w:del>
+      <w:bookmarkEnd w:id="15"/>
+      <w:bookmarkEnd w:id="16"/>
+      <w:bookmarkEnd w:id="17"/>
+    </w:p>
+    <w:p>
+      <w:r>
+        <w:t xml:space="preserve">The </w:t>
+      </w:r>
       <w:r>
         <w:t>CORTEX</w:t>
       </w:r>
-      <w:ins w:id="33" w:author="Jonathan Rogers" w:date="2023-02-08T14:37:00Z">
-        <w:r>
-          <w:t xml:space="preserve"> Interaction Portal</w:t>
-        </w:r>
-      </w:ins>
-      <w:r>
-        <w:t xml:space="preserve"> is built using SAP AppGyver: a low-code web (and mobile) application building tool which offers pre-built </w:t>
+      <w:r>
+        <w:t xml:space="preserve"> Interaction Portal is built using SAP AppGyver: a low-code web (and mobile) application building tool which offers pre-built </w:t>
       </w:r>
       <w:r>
         <w:rPr>
@@ -1980,24 +1881,24 @@
       <w:r>
         <w:t>AppGyver is offered in several different pricing tiers. At the time of writing the Community Edition includes all the core functionality required.</w:t>
       </w:r>
-      <w:bookmarkStart w:id="34" w:name="_Toc130542911"/>
-      <w:bookmarkStart w:id="35" w:name="_Toc130542959"/>
+      <w:bookmarkStart w:id="18" w:name="_Toc130542911"/>
+      <w:bookmarkStart w:id="19" w:name="_Toc130542959"/>
     </w:p>
     <w:p>
       <w:pPr>
         <w:pStyle w:val="Heading2"/>
       </w:pPr>
-      <w:bookmarkStart w:id="36" w:name="_Toc142058785"/>
-      <w:bookmarkStart w:id="37" w:name="_Toc143175752"/>
+      <w:bookmarkStart w:id="20" w:name="_Toc142058785"/>
+      <w:bookmarkStart w:id="21" w:name="_Toc143175752"/>
       <w:r>
         <w:t xml:space="preserve">AppGyver and </w:t>
       </w:r>
-      <w:bookmarkEnd w:id="34"/>
+      <w:bookmarkEnd w:id="18"/>
       <w:r>
         <w:t>CORTEX</w:t>
       </w:r>
-      <w:bookmarkEnd w:id="36"/>
-      <w:bookmarkEnd w:id="37"/>
+      <w:bookmarkEnd w:id="20"/>
+      <w:bookmarkEnd w:id="21"/>
     </w:p>
     <w:p>
       <w:r>
@@ -2260,29 +2161,22 @@
     <w:p>
       <w:pPr>
         <w:pStyle w:val="Heading1"/>
-        <w:rPr>
-          <w:ins w:id="38" w:author="Jonathan Rogers" w:date="2023-02-07T12:53:00Z"/>
-        </w:rPr>
-      </w:pPr>
-      <w:bookmarkStart w:id="39" w:name="_Toc142058786"/>
-      <w:bookmarkStart w:id="40" w:name="_Toc143175753"/>
-      <w:ins w:id="41" w:author="Jonathan Rogers" w:date="2023-02-07T11:58:00Z">
-        <w:r>
-          <w:lastRenderedPageBreak/>
-          <w:t xml:space="preserve">Log </w:t>
-        </w:r>
-      </w:ins>
+      </w:pPr>
+      <w:bookmarkStart w:id="22" w:name="_Toc142058786"/>
+      <w:bookmarkStart w:id="23" w:name="_Toc143175753"/>
+      <w:r>
+        <w:lastRenderedPageBreak/>
+        <w:t xml:space="preserve">Log </w:t>
+      </w:r>
       <w:r>
         <w:t>I</w:t>
       </w:r>
-      <w:ins w:id="42" w:author="Jonathan Rogers" w:date="2023-02-07T11:58:00Z">
-        <w:r>
-          <w:t>n</w:t>
-        </w:r>
-      </w:ins>
-      <w:bookmarkEnd w:id="35"/>
-      <w:bookmarkEnd w:id="39"/>
-      <w:bookmarkEnd w:id="40"/>
+      <w:r>
+        <w:t>n</w:t>
+      </w:r>
+      <w:bookmarkEnd w:id="19"/>
+      <w:bookmarkEnd w:id="22"/>
+      <w:bookmarkEnd w:id="23"/>
     </w:p>
     <w:p>
       <w:r>
@@ -2343,11 +2237,6 @@
       </w:r>
     </w:p>
     <w:p>
-      <w:pPr>
-        <w:rPr>
-          <w:ins w:id="43" w:author="Jonathan Rogers" w:date="2023-02-07T12:53:00Z"/>
-        </w:rPr>
-      </w:pPr>
       <w:r>
         <w:t>Enter domain credentials, as above, and select ‘Log in’.</w:t>
       </w:r>
@@ -2356,16 +2245,16 @@
       <w:pPr>
         <w:pStyle w:val="Heading1"/>
       </w:pPr>
-      <w:bookmarkStart w:id="44" w:name="_Toc130542960"/>
-      <w:bookmarkStart w:id="45" w:name="_Toc142058787"/>
-      <w:bookmarkStart w:id="46" w:name="_Toc143175754"/>
+      <w:bookmarkStart w:id="24" w:name="_Toc130542960"/>
+      <w:bookmarkStart w:id="25" w:name="_Toc142058787"/>
+      <w:bookmarkStart w:id="26" w:name="_Toc143175754"/>
       <w:r>
         <w:lastRenderedPageBreak/>
         <w:t>Home Page</w:t>
       </w:r>
-      <w:bookmarkEnd w:id="44"/>
-      <w:bookmarkEnd w:id="45"/>
-      <w:bookmarkEnd w:id="46"/>
+      <w:bookmarkEnd w:id="24"/>
+      <w:bookmarkEnd w:id="25"/>
+      <w:bookmarkEnd w:id="26"/>
     </w:p>
     <w:p>
       <w:r>
@@ -2510,11 +2399,6 @@
       </w:r>
     </w:p>
     <w:p>
-      <w:pPr>
-        <w:rPr>
-          <w:ins w:id="47" w:author="Jonathan Rogers" w:date="2023-02-07T11:58:00Z"/>
-        </w:rPr>
-      </w:pPr>
       <w:r>
         <w:lastRenderedPageBreak/>
         <w:t>In addition to the Service Requests and Task Dashboard, administrator users may navigate to the Admin Settings page using the option in the bottom left corner, above the ‘sign out’ button.</w:t>
@@ -2524,16 +2408,16 @@
       <w:pPr>
         <w:pStyle w:val="Heading1"/>
       </w:pPr>
-      <w:bookmarkStart w:id="48" w:name="_Toc130542961"/>
-      <w:bookmarkStart w:id="49" w:name="_Toc142058788"/>
-      <w:bookmarkStart w:id="50" w:name="_Toc143175755"/>
+      <w:bookmarkStart w:id="27" w:name="_Toc130542961"/>
+      <w:bookmarkStart w:id="28" w:name="_Toc142058788"/>
+      <w:bookmarkStart w:id="29" w:name="_Toc143175755"/>
       <w:r>
         <w:lastRenderedPageBreak/>
         <w:t>Service Requests</w:t>
       </w:r>
-      <w:bookmarkEnd w:id="48"/>
-      <w:bookmarkEnd w:id="49"/>
-      <w:bookmarkEnd w:id="50"/>
+      <w:bookmarkEnd w:id="27"/>
+      <w:bookmarkEnd w:id="28"/>
+      <w:bookmarkEnd w:id="29"/>
     </w:p>
     <w:p>
       <w:r>
@@ -2762,16 +2646,16 @@
       <w:pPr>
         <w:pStyle w:val="Heading1"/>
       </w:pPr>
-      <w:bookmarkStart w:id="51" w:name="_Toc130542962"/>
-      <w:bookmarkStart w:id="52" w:name="_Toc142058789"/>
-      <w:bookmarkStart w:id="53" w:name="_Toc143175756"/>
+      <w:bookmarkStart w:id="30" w:name="_Toc130542962"/>
+      <w:bookmarkStart w:id="31" w:name="_Toc142058789"/>
+      <w:bookmarkStart w:id="32" w:name="_Toc143175756"/>
       <w:r>
         <w:lastRenderedPageBreak/>
         <w:t>Process Dashboard</w:t>
       </w:r>
-      <w:bookmarkEnd w:id="51"/>
-      <w:bookmarkEnd w:id="52"/>
-      <w:bookmarkEnd w:id="53"/>
+      <w:bookmarkEnd w:id="30"/>
+      <w:bookmarkEnd w:id="31"/>
+      <w:bookmarkEnd w:id="32"/>
     </w:p>
     <w:p>
       <w:r>
@@ -2848,13 +2732,13 @@
       <w:pPr>
         <w:pStyle w:val="Heading2"/>
       </w:pPr>
-      <w:bookmarkStart w:id="54" w:name="_Toc142058790"/>
-      <w:bookmarkStart w:id="55" w:name="_Toc143175757"/>
+      <w:bookmarkStart w:id="33" w:name="_Toc142058790"/>
+      <w:bookmarkStart w:id="34" w:name="_Toc143175757"/>
       <w:r>
         <w:t>Process Execution View</w:t>
       </w:r>
-      <w:bookmarkEnd w:id="54"/>
-      <w:bookmarkEnd w:id="55"/>
+      <w:bookmarkEnd w:id="33"/>
+      <w:bookmarkEnd w:id="34"/>
     </w:p>
     <w:p>
       <w:r>
@@ -3189,13 +3073,13 @@
       <w:pPr>
         <w:pStyle w:val="Heading2"/>
       </w:pPr>
-      <w:bookmarkStart w:id="56" w:name="_Toc142058791"/>
-      <w:bookmarkStart w:id="57" w:name="_Toc143175758"/>
+      <w:bookmarkStart w:id="35" w:name="_Toc142058791"/>
+      <w:bookmarkStart w:id="36" w:name="_Toc143175758"/>
       <w:r>
         <w:t>Filters</w:t>
       </w:r>
-      <w:bookmarkEnd w:id="56"/>
-      <w:bookmarkEnd w:id="57"/>
+      <w:bookmarkEnd w:id="35"/>
+      <w:bookmarkEnd w:id="36"/>
     </w:p>
     <w:p>
       <w:r>
@@ -3301,28 +3185,28 @@
       <w:pPr>
         <w:pStyle w:val="Heading2"/>
       </w:pPr>
-      <w:bookmarkStart w:id="58" w:name="_Toc142058792"/>
-      <w:bookmarkStart w:id="59" w:name="_Toc143175759"/>
+      <w:bookmarkStart w:id="37" w:name="_Toc142058792"/>
+      <w:bookmarkStart w:id="38" w:name="_Toc143175759"/>
       <w:r>
         <w:lastRenderedPageBreak/>
         <w:t>Queues</w:t>
       </w:r>
-      <w:bookmarkEnd w:id="58"/>
-      <w:bookmarkEnd w:id="59"/>
+      <w:bookmarkEnd w:id="37"/>
+      <w:bookmarkEnd w:id="38"/>
     </w:p>
     <w:p>
       <w:r>
         <w:t>Above the filters, there is a collapsible menu allowing the user to navigate to dedicated ‘queues’ for each process configured, and for a set of pre-defined execution statuses.</w:t>
       </w:r>
-      <w:commentRangeStart w:id="60"/>
-      <w:commentRangeStart w:id="61"/>
-      <w:commentRangeEnd w:id="60"/>
-      <w:r>
-        <w:commentReference w:id="60"/>
-      </w:r>
-      <w:commentRangeEnd w:id="61"/>
-      <w:r>
-        <w:commentReference w:id="61"/>
+      <w:commentRangeStart w:id="39"/>
+      <w:commentRangeStart w:id="40"/>
+      <w:commentRangeEnd w:id="39"/>
+      <w:r>
+        <w:commentReference w:id="39"/>
+      </w:r>
+      <w:commentRangeEnd w:id="40"/>
+      <w:r>
+        <w:commentReference w:id="40"/>
       </w:r>
     </w:p>
     <w:p>
@@ -3376,16 +3260,16 @@
       <w:pPr>
         <w:pStyle w:val="Heading1"/>
       </w:pPr>
-      <w:bookmarkStart w:id="62" w:name="_Toc130542963"/>
-      <w:bookmarkStart w:id="63" w:name="_Toc142058793"/>
-      <w:bookmarkStart w:id="64" w:name="_Toc143175760"/>
+      <w:bookmarkStart w:id="41" w:name="_Toc130542963"/>
+      <w:bookmarkStart w:id="42" w:name="_Toc142058793"/>
+      <w:bookmarkStart w:id="43" w:name="_Toc143175760"/>
       <w:r>
         <w:lastRenderedPageBreak/>
         <w:t>My Process Dashboard</w:t>
       </w:r>
-      <w:bookmarkEnd w:id="62"/>
-      <w:bookmarkEnd w:id="63"/>
-      <w:bookmarkEnd w:id="64"/>
+      <w:bookmarkEnd w:id="41"/>
+      <w:bookmarkEnd w:id="42"/>
+      <w:bookmarkEnd w:id="43"/>
     </w:p>
     <w:p>
       <w:r>
@@ -3452,16 +3336,16 @@
       <w:pPr>
         <w:pStyle w:val="Heading1"/>
       </w:pPr>
-      <w:bookmarkStart w:id="65" w:name="_Toc130542964"/>
-      <w:bookmarkStart w:id="66" w:name="_Toc142058794"/>
-      <w:bookmarkStart w:id="67" w:name="_Toc143175761"/>
+      <w:bookmarkStart w:id="44" w:name="_Toc130542964"/>
+      <w:bookmarkStart w:id="45" w:name="_Toc142058794"/>
+      <w:bookmarkStart w:id="46" w:name="_Toc143175761"/>
       <w:r>
         <w:lastRenderedPageBreak/>
         <w:t>Administrator Settings</w:t>
       </w:r>
-      <w:bookmarkEnd w:id="65"/>
-      <w:bookmarkEnd w:id="66"/>
-      <w:bookmarkEnd w:id="67"/>
+      <w:bookmarkEnd w:id="44"/>
+      <w:bookmarkEnd w:id="45"/>
+      <w:bookmarkEnd w:id="46"/>
     </w:p>
     <w:p>
       <w:r>
@@ -3566,7 +3450,7 @@
     <w:p/>
     <w:p/>
     <w:p>
-      <w:bookmarkStart w:id="68" w:name="_Toc130542965"/>
+      <w:bookmarkStart w:id="47" w:name="_Toc130542965"/>
       <w:r>
         <w:br w:type="page"/>
       </w:r>
@@ -3575,15 +3459,15 @@
       <w:pPr>
         <w:pStyle w:val="Heading2"/>
       </w:pPr>
-      <w:bookmarkStart w:id="69" w:name="_Toc142058795"/>
-      <w:bookmarkStart w:id="70" w:name="_Toc143175762"/>
+      <w:bookmarkStart w:id="48" w:name="_Toc142058795"/>
+      <w:bookmarkStart w:id="49" w:name="_Toc143175762"/>
       <w:r>
         <w:lastRenderedPageBreak/>
         <w:t>Manage Service Requests</w:t>
       </w:r>
-      <w:bookmarkEnd w:id="68"/>
-      <w:bookmarkEnd w:id="69"/>
-      <w:bookmarkEnd w:id="70"/>
+      <w:bookmarkEnd w:id="47"/>
+      <w:bookmarkEnd w:id="48"/>
+      <w:bookmarkEnd w:id="49"/>
     </w:p>
     <w:p>
       <w:r>
@@ -3608,11 +3492,11 @@
       <w:pPr>
         <w:pStyle w:val="Heading3"/>
       </w:pPr>
-      <w:bookmarkStart w:id="71" w:name="_Toc130542966"/>
+      <w:bookmarkStart w:id="50" w:name="_Toc130542966"/>
       <w:r>
         <w:t>Create Service Request</w:t>
       </w:r>
-      <w:bookmarkEnd w:id="71"/>
+      <w:bookmarkEnd w:id="50"/>
     </w:p>
     <w:p>
       <w:pPr>
@@ -3655,11 +3539,11 @@
       <w:pPr>
         <w:pStyle w:val="Heading3"/>
       </w:pPr>
-      <w:bookmarkStart w:id="72" w:name="_Toc130542967"/>
+      <w:bookmarkStart w:id="51" w:name="_Toc130542967"/>
       <w:r>
         <w:t>Edit Service Request</w:t>
       </w:r>
-      <w:bookmarkEnd w:id="72"/>
+      <w:bookmarkEnd w:id="51"/>
     </w:p>
     <w:p>
       <w:r>
@@ -3728,11 +3612,11 @@
       <w:pPr>
         <w:pStyle w:val="Heading3"/>
       </w:pPr>
-      <w:bookmarkStart w:id="73" w:name="_Toc130542968"/>
+      <w:bookmarkStart w:id="52" w:name="_Toc130542968"/>
       <w:r>
         <w:t>Delete Service Request</w:t>
       </w:r>
-      <w:bookmarkEnd w:id="73"/>
+      <w:bookmarkEnd w:id="52"/>
     </w:p>
     <w:p>
       <w:r>
@@ -3796,11 +3680,11 @@
       <w:pPr>
         <w:pStyle w:val="Heading3"/>
       </w:pPr>
-      <w:bookmarkStart w:id="74" w:name="_Toc130542969"/>
+      <w:bookmarkStart w:id="53" w:name="_Toc130542969"/>
       <w:r>
         <w:t>Create Group</w:t>
       </w:r>
-      <w:bookmarkEnd w:id="74"/>
+      <w:bookmarkEnd w:id="53"/>
     </w:p>
     <w:p>
       <w:r>
@@ -3853,7 +3737,7 @@
       <w:r>
         <w:t xml:space="preserve">The name of the group may be configured here. Select ‘Create Group’ to create the group. </w:t>
       </w:r>
-      <w:bookmarkStart w:id="75" w:name="_Toc130542970"/>
+      <w:bookmarkStart w:id="54" w:name="_Toc130542970"/>
     </w:p>
     <w:p>
       <w:pPr>
@@ -3862,7 +3746,7 @@
       <w:r>
         <w:t>Modify Group</w:t>
       </w:r>
-      <w:bookmarkEnd w:id="75"/>
+      <w:bookmarkEnd w:id="54"/>
     </w:p>
     <w:p>
       <w:r>
@@ -3922,11 +3806,11 @@
       <w:pPr>
         <w:pStyle w:val="Heading3"/>
       </w:pPr>
-      <w:bookmarkStart w:id="76" w:name="_Toc130542971"/>
+      <w:bookmarkStart w:id="55" w:name="_Toc130542971"/>
       <w:r>
         <w:t>Delete Group</w:t>
       </w:r>
-      <w:bookmarkEnd w:id="76"/>
+      <w:bookmarkEnd w:id="55"/>
     </w:p>
     <w:p>
       <w:r>
@@ -3989,15 +3873,15 @@
       <w:pPr>
         <w:pStyle w:val="Heading2"/>
       </w:pPr>
-      <w:bookmarkStart w:id="77" w:name="_Toc130542972"/>
-      <w:bookmarkStart w:id="78" w:name="_Toc142058796"/>
-      <w:bookmarkStart w:id="79" w:name="_Toc143175763"/>
+      <w:bookmarkStart w:id="56" w:name="_Toc130542972"/>
+      <w:bookmarkStart w:id="57" w:name="_Toc142058796"/>
+      <w:bookmarkStart w:id="58" w:name="_Toc143175763"/>
       <w:r>
         <w:t>Manage Settings</w:t>
       </w:r>
-      <w:bookmarkEnd w:id="77"/>
-      <w:bookmarkEnd w:id="78"/>
-      <w:bookmarkEnd w:id="79"/>
+      <w:bookmarkEnd w:id="56"/>
+      <w:bookmarkEnd w:id="57"/>
+      <w:bookmarkEnd w:id="58"/>
     </w:p>
     <w:p>
       <w:r>
@@ -4058,7 +3942,7 @@
           </wp:inline>
         </w:drawing>
       </w:r>
-      <w:bookmarkStart w:id="80" w:name="_Toc130542973"/>
+      <w:bookmarkStart w:id="59" w:name="_Toc130542973"/>
     </w:p>
     <w:p>
       <w:pPr>
@@ -4067,7 +3951,7 @@
       <w:r>
         <w:t>Manage Allowed Roles</w:t>
       </w:r>
-      <w:bookmarkEnd w:id="80"/>
+      <w:bookmarkEnd w:id="59"/>
     </w:p>
     <w:p>
       <w:r>
@@ -4127,11 +4011,11 @@
       <w:pPr>
         <w:pStyle w:val="Heading3"/>
       </w:pPr>
-      <w:bookmarkStart w:id="81" w:name="_Toc130542974"/>
+      <w:bookmarkStart w:id="60" w:name="_Toc130542974"/>
       <w:r>
         <w:t>Manage Session Details</w:t>
       </w:r>
-      <w:bookmarkEnd w:id="81"/>
+      <w:bookmarkEnd w:id="60"/>
     </w:p>
     <w:p>
       <w:r>
@@ -4197,18 +4081,18 @@
       <w:pPr>
         <w:pStyle w:val="Heading2"/>
       </w:pPr>
-      <w:bookmarkStart w:id="82" w:name="_Toc130542975"/>
-      <w:bookmarkStart w:id="83" w:name="_Toc142058797"/>
-      <w:bookmarkStart w:id="84" w:name="_Toc143175764"/>
+      <w:bookmarkStart w:id="61" w:name="_Toc130542975"/>
+      <w:bookmarkStart w:id="62" w:name="_Toc142058797"/>
+      <w:bookmarkStart w:id="63" w:name="_Toc143175764"/>
       <w:r>
         <w:t>Manage Processes</w:t>
       </w:r>
-      <w:bookmarkEnd w:id="82"/>
+      <w:bookmarkEnd w:id="61"/>
       <w:r>
         <w:t xml:space="preserve"> and Tasks</w:t>
       </w:r>
-      <w:bookmarkEnd w:id="83"/>
-      <w:bookmarkEnd w:id="84"/>
+      <w:bookmarkEnd w:id="62"/>
+      <w:bookmarkEnd w:id="63"/>
     </w:p>
     <w:p>
       <w:r>
@@ -4290,7 +4174,7 @@
       <w:pPr>
         <w:pStyle w:val="Heading3"/>
       </w:pPr>
-      <w:bookmarkStart w:id="85" w:name="_Toc130542976"/>
+      <w:bookmarkStart w:id="64" w:name="_Toc130542976"/>
       <w:r>
         <w:t xml:space="preserve">Define a </w:t>
       </w:r>
@@ -4306,7 +4190,7 @@
       <w:r>
         <w:t>rocess</w:t>
       </w:r>
-      <w:bookmarkEnd w:id="85"/>
+      <w:bookmarkEnd w:id="64"/>
     </w:p>
     <w:p>
       <w:r>
@@ -4412,12 +4296,12 @@
       <w:pPr>
         <w:pStyle w:val="Heading3"/>
       </w:pPr>
-      <w:bookmarkStart w:id="86" w:name="_Toc130542978"/>
+      <w:bookmarkStart w:id="65" w:name="_Toc130542978"/>
       <w:r>
         <w:lastRenderedPageBreak/>
         <w:t>Edit a Process</w:t>
       </w:r>
-      <w:bookmarkEnd w:id="86"/>
+      <w:bookmarkEnd w:id="65"/>
     </w:p>
     <w:p>
       <w:r>
@@ -4533,7 +4417,7 @@
     </w:p>
     <w:p/>
     <w:p>
-      <w:bookmarkStart w:id="87" w:name="_Toc130542979"/>
+      <w:bookmarkStart w:id="66" w:name="_Toc130542979"/>
       <w:r>
         <w:br w:type="page"/>
       </w:r>
@@ -4552,7 +4436,7 @@
       <w:r>
         <w:t xml:space="preserve">asks to a </w:t>
       </w:r>
-      <w:bookmarkEnd w:id="87"/>
+      <w:bookmarkEnd w:id="66"/>
       <w:r>
         <w:t>Process</w:t>
       </w:r>
@@ -4682,7 +4566,7 @@
       </w:r>
     </w:p>
     <w:p>
-      <w:bookmarkStart w:id="88" w:name="_Toc130542980"/>
+      <w:bookmarkStart w:id="67" w:name="_Toc130542980"/>
       <w:r>
         <w:br w:type="page"/>
       </w:r>
@@ -4695,7 +4579,7 @@
         <w:lastRenderedPageBreak/>
         <w:t xml:space="preserve">Edit a </w:t>
       </w:r>
-      <w:bookmarkEnd w:id="88"/>
+      <w:bookmarkEnd w:id="67"/>
       <w:r>
         <w:t>Task</w:t>
       </w:r>
@@ -4830,14 +4714,14 @@
       <w:pPr>
         <w:pStyle w:val="Heading2"/>
       </w:pPr>
-      <w:bookmarkStart w:id="89" w:name="_Toc142058798"/>
-      <w:bookmarkStart w:id="90" w:name="_Toc143175765"/>
+      <w:bookmarkStart w:id="68" w:name="_Toc142058798"/>
+      <w:bookmarkStart w:id="69" w:name="_Toc143175765"/>
       <w:r>
         <w:lastRenderedPageBreak/>
         <w:t>Manage Sessions</w:t>
       </w:r>
-      <w:bookmarkEnd w:id="89"/>
-      <w:bookmarkEnd w:id="90"/>
+      <w:bookmarkEnd w:id="68"/>
+      <w:bookmarkEnd w:id="69"/>
     </w:p>
     <w:p>
       <w:r>
@@ -4926,7 +4810,7 @@
 
 <file path=word/comments.xml><?xml version="1.0" encoding="utf-8"?>
 <w:comments xmlns:wpc="http://schemas.microsoft.com/office/word/2010/wordprocessingCanvas" xmlns:cx="http://schemas.microsoft.com/office/drawing/2014/chartex" xmlns:cx1="http://schemas.microsoft.com/office/drawing/2015/9/8/chartex" xmlns:cx2="http://schemas.microsoft.com/office/drawing/2015/10/21/chartex" xmlns:cx3="http://schemas.microsoft.com/office/drawing/2016/5/9/chartex" xmlns:cx4="http://schemas.microsoft.com/office/drawing/2016/5/10/chartex" xmlns:cx5="http://schemas.microsoft.com/office/drawing/2016/5/11/chartex" xmlns:cx6="http://schemas.microsoft.com/office/drawing/2016/5/12/chartex" xmlns:cx7="http://schemas.microsoft.com/office/drawing/2016/5/13/chartex" xmlns:cx8="http://schemas.microsoft.com/office/drawing/2016/5/14/chartex" xmlns:mc="http://schemas.openxmlformats.org/markup-compatibility/2006" xmlns:aink="http://schemas.microsoft.com/office/drawing/2016/ink" xmlns:am3d="http://schemas.microsoft.com/office/drawing/2017/model3d" xmlns:o="urn:schemas-microsoft-com:office:office" xmlns:oel="http://schemas.microsoft.com/office/2019/extlst" xmlns:r="http://schemas.openxmlformats.org/officeDocument/2006/relationships" xmlns:m="http://schemas.openxmlformats.org/officeDocument/2006/math" xmlns:v="urn:schemas-microsoft-com:vml" xmlns:wp14="http://schemas.microsoft.com/office/word/2010/wordprocessingDrawing" xmlns:wp="http://schemas.openxmlformats.org/drawingml/2006/wordprocessingDrawing" xmlns:w10="urn:schemas-microsoft-com:office:word" xmlns:w="http://schemas.openxmlformats.org/wordprocessingml/2006/main" xmlns:w14="http://schemas.microsoft.com/office/word/2010/wordml" xmlns:w15="http://schemas.microsoft.com/office/word/2012/wordml" xmlns:w16cex="http://schemas.microsoft.com/office/word/2018/wordml/cex" xmlns:w16cid="http://schemas.microsoft.com/office/word/2016/wordml/cid" xmlns:w16="http://schemas.microsoft.com/office/word/2018/wordml" xmlns:w16sdtdh="http://schemas.microsoft.com/office/word/2020/wordml/sdtdatahash" xmlns:w16se="http://schemas.microsoft.com/office/word/2015/wordml/symex" xmlns:wpg="http://schemas.microsoft.com/office/word/2010/wordprocessingGroup" xmlns:wpi="http://schemas.microsoft.com/office/word/2010/wordprocessingInk" xmlns:wne="http://schemas.microsoft.com/office/word/2006/wordml" xmlns:wps="http://schemas.microsoft.com/office/word/2010/wordprocessingShape" mc:Ignorable="w14 w15 w16se w16cid w16 w16cex w16sdtdh wp14">
-  <w:comment w:id="60" w:author="Amadeu Obach" w:date="2023-03-16T16:55:00Z" w:initials="AO">
+  <w:comment w:id="39" w:author="Amadeu Obach" w:date="2023-03-16T16:55:00Z" w:initials="AO">
     <w:p>
       <w:pPr>
         <w:pStyle w:val="CommentText"/>
@@ -4961,7 +4845,7 @@
       </w:r>
     </w:p>
   </w:comment>
-  <w:comment w:id="61" w:author="Jonathan Rogers" w:date="2023-03-24T10:20:00Z" w:initials="JR">
+  <w:comment w:id="40" w:author="Jonathan Rogers" w:date="2023-03-24T10:20:00Z" w:initials="JR">
     <w:p>
       <w:pPr>
         <w:pStyle w:val="CommentText"/>
@@ -4989,7 +4873,7 @@
 </file>
 
 <file path=word/commentsExtensible.xml><?xml version="1.0" encoding="utf-8"?>
-<w16cex:commentsExtensible xmlns:wpc="http://schemas.microsoft.com/office/word/2010/wordprocessingCanvas" xmlns:cx="http://schemas.microsoft.com/office/drawing/2014/chartex" xmlns:cx1="http://schemas.microsoft.com/office/drawing/2015/9/8/chartex" xmlns:cx2="http://schemas.microsoft.com/office/drawing/2015/10/21/chartex" xmlns:cx3="http://schemas.microsoft.com/office/drawing/2016/5/9/chartex" xmlns:cx4="http://schemas.microsoft.com/office/drawing/2016/5/10/chartex" xmlns:cx5="http://schemas.microsoft.com/office/drawing/2016/5/11/chartex" xmlns:cx6="http://schemas.microsoft.com/office/drawing/2016/5/12/chartex" xmlns:cx7="http://schemas.microsoft.com/office/drawing/2016/5/13/chartex" xmlns:cx8="http://schemas.microsoft.com/office/drawing/2016/5/14/chartex" xmlns:mc="http://schemas.openxmlformats.org/markup-compatibility/2006" xmlns:aink="http://schemas.microsoft.com/office/drawing/2016/ink" xmlns:am3d="http://schemas.microsoft.com/office/drawing/2017/model3d" xmlns:o="urn:schemas-microsoft-com:office:office" xmlns:oel="http://schemas.microsoft.com/office/2019/extlst" xmlns:r="http://schemas.openxmlformats.org/officeDocument/2006/relationships" xmlns:m="http://schemas.openxmlformats.org/officeDocument/2006/math" xmlns:v="urn:schemas-microsoft-com:vml" xmlns:wp14="http://schemas.microsoft.com/office/word/2010/wordprocessingDrawing" xmlns:wp="http://schemas.openxmlformats.org/drawingml/2006/wordprocessingDrawing" xmlns:w10="urn:schemas-microsoft-com:office:word" xmlns:w="http://schemas.openxmlformats.org/wordprocessingml/2006/main" xmlns:w14="http://schemas.microsoft.com/office/word/2010/wordml" xmlns:w15="http://schemas.microsoft.com/office/word/2012/wordml" xmlns:w16cex="http://schemas.microsoft.com/office/word/2018/wordml/cex" xmlns:w16cid="http://schemas.microsoft.com/office/word/2016/wordml/cid" xmlns:w16="http://schemas.microsoft.com/office/word/2018/wordml" xmlns:w16sdtdh="http://schemas.microsoft.com/office/word/2020/wordml/sdtdatahash" xmlns:w16se="http://schemas.microsoft.com/office/word/2015/wordml/symex" xmlns:wpg="http://schemas.microsoft.com/office/word/2010/wordprocessingGroup" xmlns:wpi="http://schemas.microsoft.com/office/word/2010/wordprocessingInk" xmlns:wne="http://schemas.microsoft.com/office/word/2006/wordml" xmlns:wps="http://schemas.microsoft.com/office/word/2010/wordprocessingShape" mc:Ignorable="w14 w15 w16se w16cid w16 w16cex w16sdtdh wp14">
+<w16cex:commentsExtensible xmlns:wpc="http://schemas.microsoft.com/office/word/2010/wordprocessingCanvas" xmlns:cx="http://schemas.microsoft.com/office/drawing/2014/chartex" xmlns:cx1="http://schemas.microsoft.com/office/drawing/2015/9/8/chartex" xmlns:cx2="http://schemas.microsoft.com/office/drawing/2015/10/21/chartex" xmlns:cx3="http://schemas.microsoft.com/office/drawing/2016/5/9/chartex" xmlns:cx4="http://schemas.microsoft.com/office/drawing/2016/5/10/chartex" xmlns:cx5="http://schemas.microsoft.com/office/drawing/2016/5/11/chartex" xmlns:cx6="http://schemas.microsoft.com/office/drawing/2016/5/12/chartex" xmlns:cx7="http://schemas.microsoft.com/office/drawing/2016/5/13/chartex" xmlns:cx8="http://schemas.microsoft.com/office/drawing/2016/5/14/chartex" xmlns:cr="http://schemas.microsoft.com/office/comments/2020/reactions" xmlns:mc="http://schemas.openxmlformats.org/markup-compatibility/2006" xmlns:aink="http://schemas.microsoft.com/office/drawing/2016/ink" xmlns:am3d="http://schemas.microsoft.com/office/drawing/2017/model3d" xmlns:o="urn:schemas-microsoft-com:office:office" xmlns:oel="http://schemas.microsoft.com/office/2019/extlst" xmlns:r="http://schemas.openxmlformats.org/officeDocument/2006/relationships" xmlns:m="http://schemas.openxmlformats.org/officeDocument/2006/math" xmlns:v="urn:schemas-microsoft-com:vml" xmlns:wp14="http://schemas.microsoft.com/office/word/2010/wordprocessingDrawing" xmlns:wp="http://schemas.openxmlformats.org/drawingml/2006/wordprocessingDrawing" xmlns:w10="urn:schemas-microsoft-com:office:word" xmlns:w="http://schemas.openxmlformats.org/wordprocessingml/2006/main" xmlns:w14="http://schemas.microsoft.com/office/word/2010/wordml" xmlns:w15="http://schemas.microsoft.com/office/word/2012/wordml" xmlns:w16cex="http://schemas.microsoft.com/office/word/2018/wordml/cex" xmlns:w16cid="http://schemas.microsoft.com/office/word/2016/wordml/cid" xmlns:w16="http://schemas.microsoft.com/office/word/2018/wordml" xmlns:w16sdtdh="http://schemas.microsoft.com/office/word/2020/wordml/sdtdatahash" xmlns:w16se="http://schemas.microsoft.com/office/word/2015/wordml/symex" xmlns:wpg="http://schemas.microsoft.com/office/word/2010/wordprocessingGroup" xmlns:wpi="http://schemas.microsoft.com/office/word/2010/wordprocessingInk" xmlns:wne="http://schemas.microsoft.com/office/word/2006/wordml" xmlns:wps="http://schemas.microsoft.com/office/word/2010/wordprocessingShape" mc:Ignorable="w14 w15 w16se w16cid w16 w16cex w16sdtdh cr wp14">
   <w16cex:commentExtensible w16cex:durableId="27BDC89B" w16cex:dateUtc="2023-03-16T16:55:00Z"/>
   <w16cex:commentExtensible w16cex:durableId="27C7F7F8" w16cex:dateUtc="2023-03-24T10:20:00Z"/>
 </w16cex:commentsExtensible>
@@ -6617,11 +6501,11 @@
 
 <file path=word/people.xml><?xml version="1.0" encoding="utf-8"?>
 <w15:people xmlns:wpc="http://schemas.microsoft.com/office/word/2010/wordprocessingCanvas" xmlns:cx="http://schemas.microsoft.com/office/drawing/2014/chartex" xmlns:cx1="http://schemas.microsoft.com/office/drawing/2015/9/8/chartex" xmlns:cx2="http://schemas.microsoft.com/office/drawing/2015/10/21/chartex" xmlns:cx3="http://schemas.microsoft.com/office/drawing/2016/5/9/chartex" xmlns:cx4="http://schemas.microsoft.com/office/drawing/2016/5/10/chartex" xmlns:cx5="http://schemas.microsoft.com/office/drawing/2016/5/11/chartex" xmlns:cx6="http://schemas.microsoft.com/office/drawing/2016/5/12/chartex" xmlns:cx7="http://schemas.microsoft.com/office/drawing/2016/5/13/chartex" xmlns:cx8="http://schemas.microsoft.com/office/drawing/2016/5/14/chartex" xmlns:mc="http://schemas.openxmlformats.org/markup-compatibility/2006" xmlns:aink="http://schemas.microsoft.com/office/drawing/2016/ink" xmlns:am3d="http://schemas.microsoft.com/office/drawing/2017/model3d" xmlns:o="urn:schemas-microsoft-com:office:office" xmlns:oel="http://schemas.microsoft.com/office/2019/extlst" xmlns:r="http://schemas.openxmlformats.org/officeDocument/2006/relationships" xmlns:m="http://schemas.openxmlformats.org/officeDocument/2006/math" xmlns:v="urn:schemas-microsoft-com:vml" xmlns:wp14="http://schemas.microsoft.com/office/word/2010/wordprocessingDrawing" xmlns:wp="http://schemas.openxmlformats.org/drawingml/2006/wordprocessingDrawing" xmlns:w10="urn:schemas-microsoft-com:office:word" xmlns:w="http://schemas.openxmlformats.org/wordprocessingml/2006/main" xmlns:w14="http://schemas.microsoft.com/office/word/2010/wordml" xmlns:w15="http://schemas.microsoft.com/office/word/2012/wordml" xmlns:w16cex="http://schemas.microsoft.com/office/word/2018/wordml/cex" xmlns:w16cid="http://schemas.microsoft.com/office/word/2016/wordml/cid" xmlns:w16="http://schemas.microsoft.com/office/word/2018/wordml" xmlns:w16sdtdh="http://schemas.microsoft.com/office/word/2020/wordml/sdtdatahash" xmlns:w16se="http://schemas.microsoft.com/office/word/2015/wordml/symex" xmlns:wpg="http://schemas.microsoft.com/office/word/2010/wordprocessingGroup" xmlns:wpi="http://schemas.microsoft.com/office/word/2010/wordprocessingInk" xmlns:wne="http://schemas.microsoft.com/office/word/2006/wordml" xmlns:wps="http://schemas.microsoft.com/office/word/2010/wordprocessingShape" mc:Ignorable="w14 w15 w16se w16cid w16 w16cex w16sdtdh wp14">
+  <w15:person w15:author="Amadeu Obach">
+    <w15:presenceInfo w15:providerId="AD" w15:userId="S::amadeu.obach@cortex.co.uk::e2c9ffc7-c831-4f97-8284-f9d8ee991470"/>
+  </w15:person>
   <w15:person w15:author="Jonathan Rogers">
     <w15:presenceInfo w15:providerId="AD" w15:userId="S::Jonathan.Rogers@cortex.co.uk::0015febe-b97c-4d2d-9c74-e36cf612a883"/>
-  </w15:person>
-  <w15:person w15:author="Amadeu Obach">
-    <w15:presenceInfo w15:providerId="AD" w15:userId="S::amadeu.obach@cortex.co.uk::e2c9ffc7-c831-4f97-8284-f9d8ee991470"/>
   </w15:person>
 </w15:people>
 </file>
@@ -9351,6 +9235,19 @@
 </file>
 
 <file path=customXml/item3.xml><?xml version="1.0" encoding="utf-8"?>
+<?mso-contentType ?>
+<FormTemplates xmlns="http://schemas.microsoft.com/sharepoint/v3/contenttype/forms">
+  <Display>DocumentLibraryForm</Display>
+  <Edit>DocumentLibraryForm</Edit>
+  <New>DocumentLibraryForm</New>
+</FormTemplates>
+</file>
+
+<file path=customXml/item4.xml><?xml version="1.0" encoding="utf-8"?>
+<b:Sources xmlns:b="http://schemas.openxmlformats.org/officeDocument/2006/bibliography" xmlns="http://schemas.openxmlformats.org/officeDocument/2006/bibliography" SelectedStyle="\APASixthEditionOfficeOnline.xsl" StyleName="APA" Version="6"/>
+</file>
+
+<file path=customXml/item5.xml><?xml version="1.0" encoding="utf-8"?>
 <ct:contentTypeSchema xmlns:ct="http://schemas.microsoft.com/office/2006/metadata/contentType" xmlns:ma="http://schemas.microsoft.com/office/2006/metadata/properties/metaAttributes" ct:_="" ma:_="" ma:contentTypeName="Document" ma:contentTypeID="0x01010045AA7F7F54632E4B863E70A91F1E2AE6" ma:contentTypeVersion="16" ma:contentTypeDescription="Create a new document." ma:contentTypeScope="" ma:versionID="b3a51e989e7584c984d64dee7090483a">
   <xsd:schema xmlns:xsd="http://www.w3.org/2001/XMLSchema" xmlns:xs="http://www.w3.org/2001/XMLSchema" xmlns:p="http://schemas.microsoft.com/office/2006/metadata/properties" xmlns:ns2="ab69df74-806e-4205-bc11-cddf1df0a3e1" xmlns:ns3="d0b9ae9d-b9ff-4ac6-9f08-4bf5543ea0ed" targetNamespace="http://schemas.microsoft.com/office/2006/metadata/properties" ma:root="true" ma:fieldsID="0740cd2af45862089ed0aecb8c9e4c54" ns2:_="" ns3:_="">
     <xsd:import namespace="ab69df74-806e-4205-bc11-cddf1df0a3e1"/>
@@ -9595,19 +9492,6 @@
 </ct:contentTypeSchema>
 </file>
 
-<file path=customXml/item4.xml><?xml version="1.0" encoding="utf-8"?>
-<b:Sources xmlns:b="http://schemas.openxmlformats.org/officeDocument/2006/bibliography" xmlns="http://schemas.openxmlformats.org/officeDocument/2006/bibliography" SelectedStyle="\APASixthEditionOfficeOnline.xsl" StyleName="APA" Version="6"/>
-</file>
-
-<file path=customXml/item5.xml><?xml version="1.0" encoding="utf-8"?>
-<?mso-contentType ?>
-<FormTemplates xmlns="http://schemas.microsoft.com/sharepoint/v3/contenttype/forms">
-  <Display>DocumentLibraryForm</Display>
-  <Edit>DocumentLibraryForm</Edit>
-  <New>DocumentLibraryForm</New>
-</FormTemplates>
-</file>
-
 <file path=customXml/itemProps1.xml><?xml version="1.0" encoding="utf-8"?>
 <ds:datastoreItem xmlns:ds="http://schemas.openxmlformats.org/officeDocument/2006/customXml" ds:itemID="{55AF091B-3C7A-41E3-B477-F2FDAA23CFDA}">
   <ds:schemaRefs>
@@ -9628,6 +9512,22 @@
 </file>
 
 <file path=customXml/itemProps3.xml><?xml version="1.0" encoding="utf-8"?>
+<ds:datastoreItem xmlns:ds="http://schemas.openxmlformats.org/officeDocument/2006/customXml" ds:itemID="{2072409F-AD5D-4085-AEE9-9754C5D9E00C}">
+  <ds:schemaRefs>
+    <ds:schemaRef ds:uri="http://schemas.microsoft.com/sharepoint/v3/contenttype/forms"/>
+  </ds:schemaRefs>
+</ds:datastoreItem>
+</file>
+
+<file path=customXml/itemProps4.xml><?xml version="1.0" encoding="utf-8"?>
+<ds:datastoreItem xmlns:ds="http://schemas.openxmlformats.org/officeDocument/2006/customXml" ds:itemID="{2A4ED582-8087-44EF-8CFD-FB5437CBC6AE}">
+  <ds:schemaRefs>
+    <ds:schemaRef ds:uri="http://schemas.openxmlformats.org/officeDocument/2006/bibliography"/>
+  </ds:schemaRefs>
+</ds:datastoreItem>
+</file>
+
+<file path=customXml/itemProps5.xml><?xml version="1.0" encoding="utf-8"?>
 <ds:datastoreItem xmlns:ds="http://schemas.openxmlformats.org/officeDocument/2006/customXml" ds:itemID="{EEF5E79D-862C-432A-B991-0DE66D53F92C}">
   <ds:schemaRefs>
     <ds:schemaRef ds:uri="http://schemas.microsoft.com/office/2006/metadata/contentType"/>
@@ -9644,20 +9544,4 @@
     <ds:schemaRef ds:uri="http://schemas.microsoft.com/internal/obd"/>
   </ds:schemaRefs>
 </ds:datastoreItem>
-</file>
-
-<file path=customXml/itemProps4.xml><?xml version="1.0" encoding="utf-8"?>
-<ds:datastoreItem xmlns:ds="http://schemas.openxmlformats.org/officeDocument/2006/customXml" ds:itemID="{2A4ED582-8087-44EF-8CFD-FB5437CBC6AE}">
-  <ds:schemaRefs>
-    <ds:schemaRef ds:uri="http://schemas.openxmlformats.org/officeDocument/2006/bibliography"/>
-  </ds:schemaRefs>
-</ds:datastoreItem>
-</file>
-
-<file path=customXml/itemProps5.xml><?xml version="1.0" encoding="utf-8"?>
-<ds:datastoreItem xmlns:ds="http://schemas.openxmlformats.org/officeDocument/2006/customXml" ds:itemID="{2072409F-AD5D-4085-AEE9-9754C5D9E00C}">
-  <ds:schemaRefs>
-    <ds:schemaRef ds:uri="http://schemas.microsoft.com/sharepoint/v3/contenttype/forms"/>
-  </ds:schemaRefs>
-</ds:datastoreItem>
 </file>
--- a/content/static/word/CORTEX Interaction Portal - User Guide.docx
+++ b/content/static/word/CORTEX Interaction Portal - User Guide.docx
@@ -1513,8 +1513,7 @@
         <w:tblLook w:val="0420" w:firstRow="1" w:lastRow="0" w:firstColumn="0" w:lastColumn="0" w:noHBand="0" w:noVBand="1"/>
       </w:tblPr>
       <w:tblGrid>
-        <w:gridCol w:w="5346"/>
-        <w:gridCol w:w="4942"/>
+        <w:gridCol w:w="10288"/>
       </w:tblGrid>
       <w:tr>
         <w:trPr>
@@ -1523,21 +1522,11 @@
         </w:trPr>
         <w:tc>
           <w:tcPr>
-            <w:tcW w:w="5346" w:type="dxa"/>
+            <w:tcW w:w="10288" w:type="dxa"/>
           </w:tcPr>
           <w:p>
             <w:r>
               <w:t>Document</w:t>
-            </w:r>
-          </w:p>
-        </w:tc>
-        <w:tc>
-          <w:tcPr>
-            <w:tcW w:w="4942" w:type="dxa"/>
-          </w:tcPr>
-          <w:p>
-            <w:r>
-              <w:t>Version</w:t>
             </w:r>
           </w:p>
         </w:tc>
@@ -1548,7 +1537,7 @@
         </w:trPr>
         <w:tc>
           <w:tcPr>
-            <w:tcW w:w="5346" w:type="dxa"/>
+            <w:tcW w:w="10288" w:type="dxa"/>
           </w:tcPr>
           <w:p>
             <w:r>
@@ -1556,16 +1545,6 @@
             </w:r>
             <w:r>
               <w:t xml:space="preserve"> Interaction Portal Deployment Guide</w:t>
-            </w:r>
-          </w:p>
-        </w:tc>
-        <w:tc>
-          <w:tcPr>
-            <w:tcW w:w="4942" w:type="dxa"/>
-          </w:tcPr>
-          <w:p>
-            <w:r>
-              <w:t>v3.0</w:t>
             </w:r>
           </w:p>
         </w:tc>
@@ -1573,7 +1552,7 @@
       <w:tr>
         <w:tc>
           <w:tcPr>
-            <w:tcW w:w="5346" w:type="dxa"/>
+            <w:tcW w:w="10288" w:type="dxa"/>
           </w:tcPr>
           <w:p>
             <w:r>
@@ -1587,22 +1566,6 @@
             </w:r>
             <w:r>
               <w:t xml:space="preserve"> Guide</w:t>
-            </w:r>
-          </w:p>
-        </w:tc>
-        <w:tc>
-          <w:tcPr>
-            <w:tcW w:w="4942" w:type="dxa"/>
-          </w:tcPr>
-          <w:p>
-            <w:r>
-              <w:t>V</w:t>
-            </w:r>
-            <w:r>
-              <w:t>3</w:t>
-            </w:r>
-            <w:r>
-              <w:t>.0</w:t>
             </w:r>
           </w:p>
         </w:tc>
@@ -1613,7 +1576,7 @@
         </w:trPr>
         <w:tc>
           <w:tcPr>
-            <w:tcW w:w="5346" w:type="dxa"/>
+            <w:tcW w:w="10288" w:type="dxa"/>
           </w:tcPr>
           <w:p>
             <w:r>
@@ -1627,16 +1590,6 @@
             </w:r>
             <w:r>
               <w:t>Guide</w:t>
-            </w:r>
-          </w:p>
-        </w:tc>
-        <w:tc>
-          <w:tcPr>
-            <w:tcW w:w="4942" w:type="dxa"/>
-          </w:tcPr>
-          <w:p>
-            <w:r>
-              <w:t>V2.0</w:t>
             </w:r>
           </w:p>
         </w:tc>
@@ -9223,31 +9176,6 @@
 </file>
 
 <file path=customXml/item2.xml><?xml version="1.0" encoding="utf-8"?>
-<p:properties xmlns:p="http://schemas.microsoft.com/office/2006/metadata/properties" xmlns:xsi="http://www.w3.org/2001/XMLSchema-instance" xmlns:pc="http://schemas.microsoft.com/office/infopath/2007/PartnerControls">
-  <documentManagement>
-    <TaxCatchAll xmlns="d0b9ae9d-b9ff-4ac6-9f08-4bf5543ea0ed" xsi:nil="true"/>
-    <lcf76f155ced4ddcb4097134ff3c332f xmlns="ab69df74-806e-4205-bc11-cddf1df0a3e1">
-      <Terms xmlns="http://schemas.microsoft.com/office/infopath/2007/PartnerControls"/>
-    </lcf76f155ced4ddcb4097134ff3c332f>
-    <CompanyName xmlns="ab69df74-806e-4205-bc11-cddf1df0a3e1" xsi:nil="true"/>
-  </documentManagement>
-</p:properties>
-</file>
-
-<file path=customXml/item3.xml><?xml version="1.0" encoding="utf-8"?>
-<?mso-contentType ?>
-<FormTemplates xmlns="http://schemas.microsoft.com/sharepoint/v3/contenttype/forms">
-  <Display>DocumentLibraryForm</Display>
-  <Edit>DocumentLibraryForm</Edit>
-  <New>DocumentLibraryForm</New>
-</FormTemplates>
-</file>
-
-<file path=customXml/item4.xml><?xml version="1.0" encoding="utf-8"?>
-<b:Sources xmlns:b="http://schemas.openxmlformats.org/officeDocument/2006/bibliography" xmlns="http://schemas.openxmlformats.org/officeDocument/2006/bibliography" SelectedStyle="\APASixthEditionOfficeOnline.xsl" StyleName="APA" Version="6"/>
-</file>
-
-<file path=customXml/item5.xml><?xml version="1.0" encoding="utf-8"?>
 <ct:contentTypeSchema xmlns:ct="http://schemas.microsoft.com/office/2006/metadata/contentType" xmlns:ma="http://schemas.microsoft.com/office/2006/metadata/properties/metaAttributes" ct:_="" ma:_="" ma:contentTypeName="Document" ma:contentTypeID="0x01010045AA7F7F54632E4B863E70A91F1E2AE6" ma:contentTypeVersion="16" ma:contentTypeDescription="Create a new document." ma:contentTypeScope="" ma:versionID="b3a51e989e7584c984d64dee7090483a">
   <xsd:schema xmlns:xsd="http://www.w3.org/2001/XMLSchema" xmlns:xs="http://www.w3.org/2001/XMLSchema" xmlns:p="http://schemas.microsoft.com/office/2006/metadata/properties" xmlns:ns2="ab69df74-806e-4205-bc11-cddf1df0a3e1" xmlns:ns3="d0b9ae9d-b9ff-4ac6-9f08-4bf5543ea0ed" targetNamespace="http://schemas.microsoft.com/office/2006/metadata/properties" ma:root="true" ma:fieldsID="0740cd2af45862089ed0aecb8c9e4c54" ns2:_="" ns3:_="">
     <xsd:import namespace="ab69df74-806e-4205-bc11-cddf1df0a3e1"/>
@@ -9492,6 +9420,31 @@
 </ct:contentTypeSchema>
 </file>
 
+<file path=customXml/item3.xml><?xml version="1.0" encoding="utf-8"?>
+<b:Sources xmlns:b="http://schemas.openxmlformats.org/officeDocument/2006/bibliography" xmlns="http://schemas.openxmlformats.org/officeDocument/2006/bibliography" SelectedStyle="\APASixthEditionOfficeOnline.xsl" StyleName="APA" Version="6"/>
+</file>
+
+<file path=customXml/item4.xml><?xml version="1.0" encoding="utf-8"?>
+<?mso-contentType ?>
+<FormTemplates xmlns="http://schemas.microsoft.com/sharepoint/v3/contenttype/forms">
+  <Display>DocumentLibraryForm</Display>
+  <Edit>DocumentLibraryForm</Edit>
+  <New>DocumentLibraryForm</New>
+</FormTemplates>
+</file>
+
+<file path=customXml/item5.xml><?xml version="1.0" encoding="utf-8"?>
+<p:properties xmlns:p="http://schemas.microsoft.com/office/2006/metadata/properties" xmlns:xsi="http://www.w3.org/2001/XMLSchema-instance" xmlns:pc="http://schemas.microsoft.com/office/infopath/2007/PartnerControls">
+  <documentManagement>
+    <TaxCatchAll xmlns="d0b9ae9d-b9ff-4ac6-9f08-4bf5543ea0ed" xsi:nil="true"/>
+    <lcf76f155ced4ddcb4097134ff3c332f xmlns="ab69df74-806e-4205-bc11-cddf1df0a3e1">
+      <Terms xmlns="http://schemas.microsoft.com/office/infopath/2007/PartnerControls"/>
+    </lcf76f155ced4ddcb4097134ff3c332f>
+    <CompanyName xmlns="ab69df74-806e-4205-bc11-cddf1df0a3e1" xsi:nil="true"/>
+  </documentManagement>
+</p:properties>
+</file>
+
 <file path=customXml/itemProps1.xml><?xml version="1.0" encoding="utf-8"?>
 <ds:datastoreItem xmlns:ds="http://schemas.openxmlformats.org/officeDocument/2006/customXml" ds:itemID="{55AF091B-3C7A-41E3-B477-F2FDAA23CFDA}">
   <ds:schemaRefs>
@@ -9501,33 +9454,6 @@
 </file>
 
 <file path=customXml/itemProps2.xml><?xml version="1.0" encoding="utf-8"?>
-<ds:datastoreItem xmlns:ds="http://schemas.openxmlformats.org/officeDocument/2006/customXml" ds:itemID="{1BD5F70C-6275-43D5-9D9D-1ABC457572A7}">
-  <ds:schemaRefs>
-    <ds:schemaRef ds:uri="http://schemas.microsoft.com/office/2006/metadata/properties"/>
-    <ds:schemaRef ds:uri="http://schemas.microsoft.com/office/infopath/2007/PartnerControls"/>
-    <ds:schemaRef ds:uri="d0b9ae9d-b9ff-4ac6-9f08-4bf5543ea0ed"/>
-    <ds:schemaRef ds:uri="ab69df74-806e-4205-bc11-cddf1df0a3e1"/>
-  </ds:schemaRefs>
-</ds:datastoreItem>
-</file>
-
-<file path=customXml/itemProps3.xml><?xml version="1.0" encoding="utf-8"?>
-<ds:datastoreItem xmlns:ds="http://schemas.openxmlformats.org/officeDocument/2006/customXml" ds:itemID="{2072409F-AD5D-4085-AEE9-9754C5D9E00C}">
-  <ds:schemaRefs>
-    <ds:schemaRef ds:uri="http://schemas.microsoft.com/sharepoint/v3/contenttype/forms"/>
-  </ds:schemaRefs>
-</ds:datastoreItem>
-</file>
-
-<file path=customXml/itemProps4.xml><?xml version="1.0" encoding="utf-8"?>
-<ds:datastoreItem xmlns:ds="http://schemas.openxmlformats.org/officeDocument/2006/customXml" ds:itemID="{2A4ED582-8087-44EF-8CFD-FB5437CBC6AE}">
-  <ds:schemaRefs>
-    <ds:schemaRef ds:uri="http://schemas.openxmlformats.org/officeDocument/2006/bibliography"/>
-  </ds:schemaRefs>
-</ds:datastoreItem>
-</file>
-
-<file path=customXml/itemProps5.xml><?xml version="1.0" encoding="utf-8"?>
 <ds:datastoreItem xmlns:ds="http://schemas.openxmlformats.org/officeDocument/2006/customXml" ds:itemID="{EEF5E79D-862C-432A-B991-0DE66D53F92C}">
   <ds:schemaRefs>
     <ds:schemaRef ds:uri="http://schemas.microsoft.com/office/2006/metadata/contentType"/>
@@ -9544,4 +9470,31 @@
     <ds:schemaRef ds:uri="http://schemas.microsoft.com/internal/obd"/>
   </ds:schemaRefs>
 </ds:datastoreItem>
+</file>
+
+<file path=customXml/itemProps3.xml><?xml version="1.0" encoding="utf-8"?>
+<ds:datastoreItem xmlns:ds="http://schemas.openxmlformats.org/officeDocument/2006/customXml" ds:itemID="{2A4ED582-8087-44EF-8CFD-FB5437CBC6AE}">
+  <ds:schemaRefs>
+    <ds:schemaRef ds:uri="http://schemas.openxmlformats.org/officeDocument/2006/bibliography"/>
+  </ds:schemaRefs>
+</ds:datastoreItem>
+</file>
+
+<file path=customXml/itemProps4.xml><?xml version="1.0" encoding="utf-8"?>
+<ds:datastoreItem xmlns:ds="http://schemas.openxmlformats.org/officeDocument/2006/customXml" ds:itemID="{2072409F-AD5D-4085-AEE9-9754C5D9E00C}">
+  <ds:schemaRefs>
+    <ds:schemaRef ds:uri="http://schemas.microsoft.com/sharepoint/v3/contenttype/forms"/>
+  </ds:schemaRefs>
+</ds:datastoreItem>
+</file>
+
+<file path=customXml/itemProps5.xml><?xml version="1.0" encoding="utf-8"?>
+<ds:datastoreItem xmlns:ds="http://schemas.openxmlformats.org/officeDocument/2006/customXml" ds:itemID="{1BD5F70C-6275-43D5-9D9D-1ABC457572A7}">
+  <ds:schemaRefs>
+    <ds:schemaRef ds:uri="http://schemas.microsoft.com/office/2006/metadata/properties"/>
+    <ds:schemaRef ds:uri="http://schemas.microsoft.com/office/infopath/2007/PartnerControls"/>
+    <ds:schemaRef ds:uri="d0b9ae9d-b9ff-4ac6-9f08-4bf5543ea0ed"/>
+    <ds:schemaRef ds:uri="ab69df74-806e-4205-bc11-cddf1df0a3e1"/>
+  </ds:schemaRefs>
+</ds:datastoreItem>
 </file>